--- a/Python/Sem3/Data Science and Data Analytics/Assignment 5/Lab 5.docx
+++ b/Python/Sem3/Data Science and Data Analytics/Assignment 5/Lab 5.docx
@@ -112,6 +112,9 @@
     </w:p>
     <w:p>
       <w:r>
+        <w:rPr>
+          <w:noProof/>
+        </w:rPr>
         <w:drawing>
           <wp:inline distT="0" distB="0" distL="0" distR="0" wp14:anchorId="0B29D38F" wp14:editId="1BF7ED63">
             <wp:extent cx="4438650" cy="5514975"/>
@@ -157,6 +160,9 @@
     </w:p>
     <w:p>
       <w:r>
+        <w:rPr>
+          <w:noProof/>
+        </w:rPr>
         <w:drawing>
           <wp:inline distT="0" distB="0" distL="0" distR="0" wp14:anchorId="0E9BE498" wp14:editId="4C14B870">
             <wp:extent cx="4906060" cy="4096322"/>
@@ -193,6 +199,8 @@
           </wp:inline>
         </w:drawing>
       </w:r>
+      <w:bookmarkStart w:id="0" w:name="_GoBack"/>
+      <w:bookmarkEnd w:id="0"/>
     </w:p>
     <w:p>
       <w:r>
@@ -232,6 +240,9 @@
     </w:p>
     <w:p>
       <w:r>
+        <w:rPr>
+          <w:noProof/>
+        </w:rPr>
         <w:drawing>
           <wp:inline distT="0" distB="0" distL="0" distR="0" wp14:anchorId="3FF2D9D1" wp14:editId="7130FD16">
             <wp:extent cx="4220164" cy="685896"/>
@@ -276,6 +287,9 @@
     </w:p>
     <w:p>
       <w:r>
+        <w:rPr>
+          <w:noProof/>
+        </w:rPr>
         <w:drawing>
           <wp:inline distT="0" distB="0" distL="0" distR="0" wp14:anchorId="5D5E4EA2" wp14:editId="333FBD61">
             <wp:extent cx="4925112" cy="1667108"/>
@@ -412,6 +426,9 @@
     </w:p>
     <w:p>
       <w:r>
+        <w:rPr>
+          <w:noProof/>
+        </w:rPr>
         <w:drawing>
           <wp:inline distT="0" distB="0" distL="0" distR="0" wp14:anchorId="66514ACB" wp14:editId="489B0C68">
             <wp:extent cx="5886450" cy="3667125"/>
@@ -453,11 +470,12 @@
       <w:r>
         <w:t>Output:</w:t>
       </w:r>
-      <w:bookmarkStart w:id="0" w:name="_GoBack"/>
-      <w:bookmarkEnd w:id="0"/>
-    </w:p>
-    <w:p>
-      <w:r>
+    </w:p>
+    <w:p>
+      <w:r>
+        <w:rPr>
+          <w:noProof/>
+        </w:rPr>
         <w:drawing>
           <wp:inline distT="0" distB="0" distL="0" distR="0" wp14:anchorId="70DAC4A3" wp14:editId="33CF5AC6">
             <wp:extent cx="6191250" cy="1657350"/>
@@ -532,6 +550,7 @@
     </w:p>
     <w:p>
       <w:r>
+        <w:lastRenderedPageBreak/>
         <w:t xml:space="preserve">I. Find the length of the set </w:t>
       </w:r>
       <w:proofErr w:type="spellStart"/>
@@ -542,7 +561,6 @@
     </w:p>
     <w:p>
       <w:r>
-        <w:lastRenderedPageBreak/>
         <w:t xml:space="preserve">II. Add 'Twitter' to </w:t>
       </w:r>
       <w:proofErr w:type="spellStart"/>
@@ -588,6 +606,9 @@
     </w:p>
     <w:p>
       <w:r>
+        <w:rPr>
+          <w:noProof/>
+        </w:rPr>
         <w:drawing>
           <wp:inline distT="0" distB="0" distL="0" distR="0" wp14:anchorId="77EB51A6" wp14:editId="05967EA3">
             <wp:extent cx="5591175" cy="5114925"/>
@@ -632,6 +653,9 @@
     </w:p>
     <w:p>
       <w:r>
+        <w:rPr>
+          <w:noProof/>
+        </w:rPr>
         <w:drawing>
           <wp:inline distT="0" distB="0" distL="0" distR="0" wp14:anchorId="357C029C" wp14:editId="1FF18E8C">
             <wp:extent cx="6086475" cy="1419225"/>
@@ -671,6 +695,7 @@
     </w:p>
     <w:p>
       <w:r>
+        <w:lastRenderedPageBreak/>
         <w:t xml:space="preserve">4. </w:t>
       </w:r>
       <w:proofErr w:type="gramStart"/>
@@ -684,7 +709,6 @@
     </w:p>
     <w:p>
       <w:r>
-        <w:lastRenderedPageBreak/>
         <w:t>I. Join A and B</w:t>
       </w:r>
     </w:p>
@@ -748,6 +772,9 @@
     </w:p>
     <w:p>
       <w:r>
+        <w:rPr>
+          <w:noProof/>
+        </w:rPr>
         <w:drawing>
           <wp:inline distT="0" distB="0" distL="0" distR="0" wp14:anchorId="011EBD52" wp14:editId="5CCAC128">
             <wp:extent cx="5731510" cy="5918835"/>
@@ -792,6 +819,9 @@
     </w:p>
     <w:p>
       <w:r>
+        <w:rPr>
+          <w:noProof/>
+        </w:rPr>
         <w:lastRenderedPageBreak/>
         <w:drawing>
           <wp:inline distT="0" distB="0" distL="0" distR="0" wp14:anchorId="1A835B46" wp14:editId="09BD8279">
@@ -866,6 +896,9 @@
     </w:p>
     <w:p>
       <w:r>
+        <w:rPr>
+          <w:noProof/>
+        </w:rPr>
         <w:drawing>
           <wp:inline distT="0" distB="0" distL="0" distR="0" wp14:anchorId="0D2BE8AC" wp14:editId="63ADE70D">
             <wp:extent cx="2848373" cy="1571844"/>
@@ -910,6 +943,9 @@
     </w:p>
     <w:p>
       <w:r>
+        <w:rPr>
+          <w:noProof/>
+        </w:rPr>
         <w:drawing>
           <wp:inline distT="0" distB="0" distL="0" distR="0" wp14:anchorId="63CCAEEC" wp14:editId="0050415B">
             <wp:extent cx="5731510" cy="758190"/>
@@ -1039,6 +1075,9 @@
     </w:p>
     <w:p>
       <w:r>
+        <w:rPr>
+          <w:noProof/>
+        </w:rPr>
         <w:drawing>
           <wp:inline distT="0" distB="0" distL="0" distR="0" wp14:anchorId="43225C0D" wp14:editId="1E127A5A">
             <wp:extent cx="4324350" cy="5105400"/>
@@ -1083,6 +1122,9 @@
     </w:p>
     <w:p>
       <w:r>
+        <w:rPr>
+          <w:noProof/>
+        </w:rPr>
         <w:drawing>
           <wp:inline distT="0" distB="0" distL="0" distR="0" wp14:anchorId="32EA2233" wp14:editId="486CA43A">
             <wp:extent cx="6029325" cy="2171700"/>
@@ -1418,6 +1460,9 @@
         </w:rPr>
       </w:pPr>
       <w:r>
+        <w:rPr>
+          <w:noProof/>
+        </w:rPr>
         <w:lastRenderedPageBreak/>
         <w:drawing>
           <wp:inline distT="0" distB="0" distL="0" distR="0" wp14:anchorId="69E1AEA4" wp14:editId="1D05D26F">
@@ -1462,6 +1507,9 @@
         <w:t xml:space="preserve"> </w:t>
       </w:r>
       <w:r>
+        <w:rPr>
+          <w:noProof/>
+        </w:rPr>
         <w:drawing>
           <wp:inline distT="0" distB="0" distL="0" distR="0" wp14:anchorId="22705D69" wp14:editId="0EEBFC67">
             <wp:extent cx="5039428" cy="685896"/>
@@ -1579,6 +1627,9 @@
     </w:p>
     <w:p>
       <w:r>
+        <w:rPr>
+          <w:noProof/>
+        </w:rPr>
         <w:drawing>
           <wp:inline distT="0" distB="0" distL="0" distR="0" wp14:anchorId="52753B74" wp14:editId="125EB6CE">
             <wp:extent cx="3943900" cy="3038899"/>
@@ -1623,6 +1674,9 @@
     </w:p>
     <w:p>
       <w:r>
+        <w:rPr>
+          <w:noProof/>
+        </w:rPr>
         <w:drawing>
           <wp:inline distT="0" distB="0" distL="0" distR="0" wp14:anchorId="1689E37E" wp14:editId="46DCF74D">
             <wp:extent cx="5731510" cy="958215"/>
@@ -1662,6 +1716,7 @@
     </w:p>
     <w:sectPr>
       <w:headerReference w:type="default" r:id="rId25"/>
+      <w:footerReference w:type="default" r:id="rId26"/>
       <w:pgSz w:w="11906" w:h="16838"/>
       <w:pgMar w:top="1440" w:right="1440" w:bottom="1440" w:left="1440" w:header="708" w:footer="708" w:gutter="0"/>
       <w:cols w:space="708"/>
@@ -1694,6 +1749,58 @@
     </w:p>
   </w:endnote>
 </w:endnotes>
+</file>
+
+<file path=word/footer1.xml><?xml version="1.0" encoding="utf-8"?>
+<w:ftr xmlns:wpc="http://schemas.microsoft.com/office/word/2010/wordprocessingCanvas" xmlns:cx="http://schemas.microsoft.com/office/drawing/2014/chartex" xmlns:cx1="http://schemas.microsoft.com/office/drawing/2015/9/8/chartex" xmlns:mc="http://schemas.openxmlformats.org/markup-compatibility/2006" xmlns:o="urn:schemas-microsoft-com:office:office" xmlns:r="http://schemas.openxmlformats.org/officeDocument/2006/relationships" xmlns:m="http://schemas.openxmlformats.org/officeDocument/2006/math" xmlns:v="urn:schemas-microsoft-com:vml" xmlns:wp14="http://schemas.microsoft.com/office/word/2010/wordprocessingDrawing" xmlns:wp="http://schemas.openxmlformats.org/drawingml/2006/wordprocessingDrawing" xmlns:w10="urn:schemas-microsoft-com:office:word" xmlns:w="http://schemas.openxmlformats.org/wordprocessingml/2006/main" xmlns:w14="http://schemas.microsoft.com/office/word/2010/wordml" xmlns:w15="http://schemas.microsoft.com/office/word/2012/wordml" xmlns:w16se="http://schemas.microsoft.com/office/word/2015/wordml/symex" xmlns:wpg="http://schemas.microsoft.com/office/word/2010/wordprocessingGroup" xmlns:wpi="http://schemas.microsoft.com/office/word/2010/wordprocessingInk" xmlns:wne="http://schemas.microsoft.com/office/word/2006/wordml" xmlns:wps="http://schemas.microsoft.com/office/word/2010/wordprocessingShape" mc:Ignorable="w14 w15 w16se wp14">
+  <w:p>
+    <w:pPr>
+      <w:pStyle w:val="Footer"/>
+      <w:jc w:val="center"/>
+      <w:rPr>
+        <w:caps/>
+        <w:noProof/>
+      </w:rPr>
+    </w:pPr>
+    <w:r>
+      <w:rPr>
+        <w:caps/>
+      </w:rPr>
+      <w:fldChar w:fldCharType="begin"/>
+    </w:r>
+    <w:r>
+      <w:rPr>
+        <w:caps/>
+      </w:rPr>
+      <w:instrText xml:space="preserve"> PAGE   \* MERGEFORMAT </w:instrText>
+    </w:r>
+    <w:r>
+      <w:rPr>
+        <w:caps/>
+      </w:rPr>
+      <w:fldChar w:fldCharType="separate"/>
+    </w:r>
+    <w:r>
+      <w:rPr>
+        <w:caps/>
+        <w:noProof/>
+      </w:rPr>
+      <w:t>10</w:t>
+    </w:r>
+    <w:r>
+      <w:rPr>
+        <w:caps/>
+        <w:noProof/>
+      </w:rPr>
+      <w:fldChar w:fldCharType="end"/>
+    </w:r>
+  </w:p>
+  <w:p>
+    <w:pPr>
+      <w:pStyle w:val="Footer"/>
+    </w:pPr>
+  </w:p>
+</w:ftr>
 </file>
 
 <file path=word/footnotes.xml><?xml version="1.0" encoding="utf-8"?>
